--- a/大模型部署体验报告.docx
+++ b/大模型部署体验报告.docx
@@ -53,6 +53,7 @@
         <w:pageBreakBefore w:val="0"/>
         <w:widowControl w:val="0"/>
         <w:numPr>
+          <w:ilvl w:val="0"/>
           <w:numId w:val="0"/>
         </w:numPr>
         <w:kinsoku/>
@@ -90,6 +91,7 @@
     <w:p>
       <w:pPr>
         <w:numPr>
+          <w:ilvl w:val="0"/>
           <w:numId w:val="0"/>
         </w:numPr>
         <w:jc w:val="center"/>
@@ -154,6 +156,7 @@
     <w:p>
       <w:pPr>
         <w:numPr>
+          <w:ilvl w:val="0"/>
           <w:numId w:val="0"/>
         </w:numPr>
         <w:jc w:val="center"/>
@@ -217,6 +220,7 @@
     <w:p>
       <w:pPr>
         <w:numPr>
+          <w:ilvl w:val="0"/>
           <w:numId w:val="0"/>
         </w:numPr>
         <w:jc w:val="center"/>
@@ -478,6 +482,7 @@
       <w:pPr>
         <w:widowControl w:val="0"/>
         <w:numPr>
+          <w:ilvl w:val="0"/>
           <w:numId w:val="0"/>
         </w:numPr>
         <w:jc w:val="both"/>
@@ -498,6 +503,7 @@
         <w:pageBreakBefore w:val="0"/>
         <w:widowControl w:val="0"/>
         <w:numPr>
+          <w:ilvl w:val="0"/>
           <w:numId w:val="0"/>
         </w:numPr>
         <w:kinsoku/>
@@ -540,6 +546,7 @@
         <w:pageBreakBefore w:val="0"/>
         <w:widowControl w:val="0"/>
         <w:numPr>
+          <w:ilvl w:val="0"/>
           <w:numId w:val="0"/>
         </w:numPr>
         <w:kinsoku/>
@@ -580,6 +587,7 @@
       <w:pPr>
         <w:widowControl w:val="0"/>
         <w:numPr>
+          <w:ilvl w:val="0"/>
           <w:numId w:val="0"/>
         </w:numPr>
         <w:jc w:val="both"/>
@@ -608,6 +616,7 @@
       <w:pPr>
         <w:widowControl w:val="0"/>
         <w:numPr>
+          <w:ilvl w:val="0"/>
           <w:numId w:val="0"/>
         </w:numPr>
         <w:jc w:val="center"/>
@@ -674,6 +683,7 @@
       <w:pPr>
         <w:widowControl w:val="0"/>
         <w:numPr>
+          <w:ilvl w:val="0"/>
           <w:numId w:val="0"/>
         </w:numPr>
         <w:jc w:val="both"/>
@@ -702,6 +712,7 @@
       <w:pPr>
         <w:widowControl w:val="0"/>
         <w:numPr>
+          <w:ilvl w:val="0"/>
           <w:numId w:val="0"/>
         </w:numPr>
         <w:jc w:val="center"/>
@@ -768,6 +779,7 @@
       <w:pPr>
         <w:widowControl w:val="0"/>
         <w:numPr>
+          <w:ilvl w:val="0"/>
           <w:numId w:val="0"/>
         </w:numPr>
         <w:jc w:val="both"/>
@@ -785,6 +797,7 @@
       <w:pPr>
         <w:widowControl w:val="0"/>
         <w:numPr>
+          <w:ilvl w:val="0"/>
           <w:numId w:val="0"/>
         </w:numPr>
         <w:jc w:val="both"/>
@@ -802,6 +815,7 @@
       <w:pPr>
         <w:widowControl w:val="0"/>
         <w:numPr>
+          <w:ilvl w:val="0"/>
           <w:numId w:val="0"/>
         </w:numPr>
         <w:jc w:val="both"/>
@@ -819,6 +833,7 @@
       <w:pPr>
         <w:widowControl w:val="0"/>
         <w:numPr>
+          <w:ilvl w:val="0"/>
           <w:numId w:val="0"/>
         </w:numPr>
         <w:jc w:val="both"/>
@@ -836,6 +851,7 @@
       <w:pPr>
         <w:widowControl w:val="0"/>
         <w:numPr>
+          <w:ilvl w:val="0"/>
           <w:numId w:val="0"/>
         </w:numPr>
         <w:jc w:val="both"/>
@@ -853,6 +869,7 @@
       <w:pPr>
         <w:widowControl w:val="0"/>
         <w:numPr>
+          <w:ilvl w:val="0"/>
           <w:numId w:val="0"/>
         </w:numPr>
         <w:jc w:val="both"/>
@@ -870,6 +887,7 @@
       <w:pPr>
         <w:widowControl w:val="0"/>
         <w:numPr>
+          <w:ilvl w:val="0"/>
           <w:numId w:val="0"/>
         </w:numPr>
         <w:jc w:val="both"/>
@@ -887,6 +905,7 @@
       <w:pPr>
         <w:widowControl w:val="0"/>
         <w:numPr>
+          <w:ilvl w:val="0"/>
           <w:numId w:val="0"/>
         </w:numPr>
         <w:jc w:val="both"/>
@@ -904,6 +923,7 @@
       <w:pPr>
         <w:widowControl w:val="0"/>
         <w:numPr>
+          <w:ilvl w:val="0"/>
           <w:numId w:val="0"/>
         </w:numPr>
         <w:jc w:val="both"/>
@@ -921,6 +941,7 @@
       <w:pPr>
         <w:widowControl w:val="0"/>
         <w:numPr>
+          <w:ilvl w:val="0"/>
           <w:numId w:val="0"/>
         </w:numPr>
         <w:jc w:val="both"/>
@@ -938,6 +959,7 @@
       <w:pPr>
         <w:widowControl w:val="0"/>
         <w:numPr>
+          <w:ilvl w:val="0"/>
           <w:numId w:val="0"/>
         </w:numPr>
         <w:jc w:val="both"/>
@@ -955,6 +977,7 @@
       <w:pPr>
         <w:widowControl w:val="0"/>
         <w:numPr>
+          <w:ilvl w:val="0"/>
           <w:numId w:val="0"/>
         </w:numPr>
         <w:jc w:val="both"/>
@@ -976,35 +999,14 @@
           <w:szCs w:val="21"/>
           <w:lang w:val="en-US" w:eastAsia="zh-CN"/>
         </w:rPr>
-        <w:t>问题三：</w:t>
-      </w:r>
-      <w:r>
-        <w:rPr>
-          <w:rFonts w:hint="eastAsia" w:ascii="宋体" w:hAnsi="宋体" w:eastAsia="宋体" w:cs="宋体"/>
-          <w:b w:val="0"/>
-          <w:bCs/>
-          <w:sz w:val="21"/>
-          <w:szCs w:val="21"/>
-          <w:lang w:val="en-US" w:eastAsia="zh-CN"/>
-        </w:rPr>
-        <w:t>从上海到厦门差不多要多久</w:t>
-      </w:r>
-      <w:r>
-        <w:rPr>
-          <w:rFonts w:hint="eastAsia" w:ascii="宋体" w:hAnsi="宋体" w:eastAsia="宋体" w:cs="宋体"/>
-          <w:b w:val="0"/>
-          <w:bCs/>
-          <w:sz w:val="21"/>
-          <w:szCs w:val="21"/>
-          <w:lang w:val="en-US" w:eastAsia="zh-CN"/>
-        </w:rPr>
-        <w:t>？</w:t>
+        <w:t>问题三：从上海到厦门差不多要多久？</w:t>
       </w:r>
     </w:p>
     <w:p>
       <w:pPr>
         <w:widowControl w:val="0"/>
         <w:numPr>
+          <w:ilvl w:val="0"/>
           <w:numId w:val="0"/>
         </w:numPr>
         <w:jc w:val="both"/>
@@ -1072,6 +1074,7 @@
       <w:pPr>
         <w:widowControl w:val="0"/>
         <w:numPr>
+          <w:ilvl w:val="0"/>
           <w:numId w:val="0"/>
         </w:numPr>
         <w:jc w:val="both"/>
@@ -1093,35 +1096,14 @@
           <w:szCs w:val="21"/>
           <w:lang w:val="en-US" w:eastAsia="zh-CN"/>
         </w:rPr>
-        <w:t>问题四：</w:t>
-      </w:r>
-      <w:r>
-        <w:rPr>
-          <w:rFonts w:hint="eastAsia" w:ascii="宋体" w:hAnsi="宋体" w:eastAsia="宋体" w:cs="宋体"/>
-          <w:b w:val="0"/>
-          <w:bCs/>
-          <w:sz w:val="21"/>
-          <w:szCs w:val="21"/>
-          <w:lang w:val="en-US" w:eastAsia="zh-CN"/>
-        </w:rPr>
-        <w:t>你更喜欢上海还是更喜欢厦门</w:t>
-      </w:r>
-      <w:r>
-        <w:rPr>
-          <w:rFonts w:hint="eastAsia" w:ascii="宋体" w:hAnsi="宋体" w:eastAsia="宋体" w:cs="宋体"/>
-          <w:b w:val="0"/>
-          <w:bCs/>
-          <w:sz w:val="21"/>
-          <w:szCs w:val="21"/>
-          <w:lang w:val="en-US" w:eastAsia="zh-CN"/>
-        </w:rPr>
-        <w:t>？</w:t>
+        <w:t>问题四：你更喜欢上海还是更喜欢厦门？</w:t>
       </w:r>
     </w:p>
     <w:p>
       <w:pPr>
         <w:widowControl w:val="0"/>
         <w:numPr>
+          <w:ilvl w:val="0"/>
           <w:numId w:val="0"/>
         </w:numPr>
         <w:jc w:val="both"/>
@@ -1189,6 +1171,7 @@
       <w:pPr>
         <w:widowControl w:val="0"/>
         <w:numPr>
+          <w:ilvl w:val="0"/>
           <w:numId w:val="0"/>
         </w:numPr>
         <w:jc w:val="both"/>
@@ -1210,35 +1193,14 @@
           <w:szCs w:val="21"/>
           <w:lang w:val="en-US" w:eastAsia="zh-CN"/>
         </w:rPr>
-        <w:t>问题五：</w:t>
-      </w:r>
-      <w:r>
-        <w:rPr>
-          <w:rFonts w:hint="eastAsia" w:ascii="宋体" w:hAnsi="宋体" w:eastAsia="宋体" w:cs="宋体"/>
-          <w:b w:val="0"/>
-          <w:bCs/>
-          <w:sz w:val="21"/>
-          <w:szCs w:val="21"/>
-          <w:lang w:val="en-US" w:eastAsia="zh-CN"/>
-        </w:rPr>
-        <w:t>上海的梅雨季一般什么时候结束</w:t>
-      </w:r>
-      <w:r>
-        <w:rPr>
-          <w:rFonts w:hint="eastAsia" w:ascii="宋体" w:hAnsi="宋体" w:eastAsia="宋体" w:cs="宋体"/>
-          <w:b w:val="0"/>
-          <w:bCs/>
-          <w:sz w:val="21"/>
-          <w:szCs w:val="21"/>
-          <w:lang w:val="en-US" w:eastAsia="zh-CN"/>
-        </w:rPr>
-        <w:t>？</w:t>
+        <w:t>问题五：上海的梅雨季一般什么时候结束？</w:t>
       </w:r>
     </w:p>
     <w:p>
       <w:pPr>
         <w:widowControl w:val="0"/>
         <w:numPr>
+          <w:ilvl w:val="0"/>
           <w:numId w:val="0"/>
         </w:numPr>
         <w:jc w:val="both"/>
@@ -1560,29 +1522,7 @@
           <w:szCs w:val="21"/>
           <w:lang w:val="en-US" w:eastAsia="zh-CN"/>
         </w:rPr>
-        <w:t>问题三：</w:t>
-      </w:r>
-      <w:r>
-        <w:rPr>
-          <w:rFonts w:hint="eastAsia" w:ascii="宋体" w:hAnsi="宋体" w:eastAsia="宋体" w:cs="宋体"/>
-          <w:b w:val="0"/>
-          <w:bCs/>
-          <w:sz w:val="21"/>
-          <w:szCs w:val="21"/>
-          <w:lang w:val="en-US" w:eastAsia="zh-CN"/>
-        </w:rPr>
-        <w:t>从上海到厦门差不多要多久</w:t>
-      </w:r>
-      <w:r>
-        <w:rPr>
-          <w:rFonts w:hint="eastAsia" w:ascii="宋体" w:hAnsi="宋体" w:eastAsia="宋体" w:cs="宋体"/>
-          <w:b w:val="0"/>
-          <w:bCs/>
-          <w:sz w:val="21"/>
-          <w:szCs w:val="21"/>
-          <w:lang w:val="en-US" w:eastAsia="zh-CN"/>
-        </w:rPr>
-        <w:t>？</w:t>
+        <w:t>问题三：从上海到厦门差不多要多久？</w:t>
       </w:r>
     </w:p>
     <w:p>
@@ -1676,29 +1616,7 @@
           <w:szCs w:val="21"/>
           <w:lang w:val="en-US" w:eastAsia="zh-CN"/>
         </w:rPr>
-        <w:t>问题四：</w:t>
-      </w:r>
-      <w:r>
-        <w:rPr>
-          <w:rFonts w:hint="eastAsia" w:ascii="宋体" w:hAnsi="宋体" w:eastAsia="宋体" w:cs="宋体"/>
-          <w:b w:val="0"/>
-          <w:bCs/>
-          <w:sz w:val="21"/>
-          <w:szCs w:val="21"/>
-          <w:lang w:val="en-US" w:eastAsia="zh-CN"/>
-        </w:rPr>
-        <w:t>你更喜欢上海还是更喜欢厦门</w:t>
-      </w:r>
-      <w:r>
-        <w:rPr>
-          <w:rFonts w:hint="eastAsia" w:ascii="宋体" w:hAnsi="宋体" w:eastAsia="宋体" w:cs="宋体"/>
-          <w:b w:val="0"/>
-          <w:bCs/>
-          <w:sz w:val="21"/>
-          <w:szCs w:val="21"/>
-          <w:lang w:val="en-US" w:eastAsia="zh-CN"/>
-        </w:rPr>
-        <w:t>？</w:t>
+        <w:t>问题四：你更喜欢上海还是更喜欢厦门？</w:t>
       </w:r>
     </w:p>
     <w:p>
@@ -1792,35 +1710,14 @@
           <w:szCs w:val="21"/>
           <w:lang w:val="en-US" w:eastAsia="zh-CN"/>
         </w:rPr>
-        <w:t>问题五：</w:t>
-      </w:r>
-      <w:r>
-        <w:rPr>
-          <w:rFonts w:hint="eastAsia" w:ascii="宋体" w:hAnsi="宋体" w:eastAsia="宋体" w:cs="宋体"/>
-          <w:b w:val="0"/>
-          <w:bCs/>
-          <w:sz w:val="21"/>
-          <w:szCs w:val="21"/>
-          <w:lang w:val="en-US" w:eastAsia="zh-CN"/>
-        </w:rPr>
-        <w:t>上海的梅雨季一般什么时候结束</w:t>
-      </w:r>
-      <w:r>
-        <w:rPr>
-          <w:rFonts w:hint="eastAsia" w:ascii="宋体" w:hAnsi="宋体" w:eastAsia="宋体" w:cs="宋体"/>
-          <w:b w:val="0"/>
-          <w:bCs/>
-          <w:sz w:val="21"/>
-          <w:szCs w:val="21"/>
-          <w:lang w:val="en-US" w:eastAsia="zh-CN"/>
-        </w:rPr>
-        <w:t>？</w:t>
+        <w:t>问题五：上海的梅雨季一般什么时候结束？</w:t>
       </w:r>
     </w:p>
     <w:p>
       <w:pPr>
         <w:widowControl w:val="0"/>
         <w:numPr>
+          <w:ilvl w:val="0"/>
           <w:numId w:val="0"/>
         </w:numPr>
         <w:jc w:val="both"/>
@@ -1888,6 +1785,7 @@
         <w:pageBreakBefore w:val="0"/>
         <w:widowControl w:val="0"/>
         <w:numPr>
+          <w:ilvl w:val="0"/>
           <w:numId w:val="0"/>
         </w:numPr>
         <w:kinsoku/>
@@ -1930,6 +1828,7 @@
         <w:pageBreakBefore w:val="0"/>
         <w:widowControl w:val="0"/>
         <w:numPr>
+          <w:ilvl w:val="0"/>
           <w:numId w:val="0"/>
         </w:numPr>
         <w:kinsoku/>
@@ -1970,6 +1869,7 @@
       <w:pPr>
         <w:widowControl w:val="0"/>
         <w:numPr>
+          <w:ilvl w:val="0"/>
           <w:numId w:val="0"/>
         </w:numPr>
         <w:jc w:val="both"/>
@@ -2009,7 +1909,9 @@
         </w:tblBorders>
         <w:tblLayout w:type="autofit"/>
         <w:tblCellMar>
+          <w:top w:w="0" w:type="dxa"/>
           <w:left w:w="108" w:type="dxa"/>
+          <w:bottom w:w="0" w:type="dxa"/>
           <w:right w:w="108" w:type="dxa"/>
         </w:tblCellMar>
       </w:tblPr>
@@ -2029,7 +1931,9 @@
             <w:insideV w:val="single" w:color="auto" w:sz="4" w:space="0"/>
           </w:tblBorders>
           <w:tblCellMar>
+            <w:top w:w="0" w:type="dxa"/>
             <w:left w:w="108" w:type="dxa"/>
+            <w:bottom w:w="0" w:type="dxa"/>
             <w:right w:w="108" w:type="dxa"/>
           </w:tblCellMar>
         </w:tblPrEx>
@@ -2044,6 +1948,7 @@
             <w:pPr>
               <w:widowControl w:val="0"/>
               <w:numPr>
+                <w:ilvl w:val="0"/>
                 <w:numId w:val="0"/>
               </w:numPr>
               <w:jc w:val="both"/>
@@ -2076,6 +1981,7 @@
             <w:pPr>
               <w:widowControl w:val="0"/>
               <w:numPr>
+                <w:ilvl w:val="0"/>
                 <w:numId w:val="0"/>
               </w:numPr>
               <w:jc w:val="both"/>
@@ -2108,6 +2014,7 @@
             <w:pPr>
               <w:widowControl w:val="0"/>
               <w:numPr>
+                <w:ilvl w:val="0"/>
                 <w:numId w:val="0"/>
               </w:numPr>
               <w:jc w:val="both"/>
@@ -2144,7 +2051,9 @@
             <w:insideV w:val="single" w:color="auto" w:sz="4" w:space="0"/>
           </w:tblBorders>
           <w:tblCellMar>
+            <w:top w:w="0" w:type="dxa"/>
             <w:left w:w="108" w:type="dxa"/>
+            <w:bottom w:w="0" w:type="dxa"/>
             <w:right w:w="108" w:type="dxa"/>
           </w:tblCellMar>
         </w:tblPrEx>
@@ -2159,6 +2068,7 @@
             <w:pPr>
               <w:widowControl w:val="0"/>
               <w:numPr>
+                <w:ilvl w:val="0"/>
                 <w:numId w:val="0"/>
               </w:numPr>
               <w:jc w:val="both"/>
@@ -2191,6 +2101,7 @@
             <w:pPr>
               <w:widowControl w:val="0"/>
               <w:numPr>
+                <w:ilvl w:val="0"/>
                 <w:numId w:val="0"/>
               </w:numPr>
               <w:jc w:val="both"/>
@@ -2223,6 +2134,7 @@
             <w:pPr>
               <w:widowControl w:val="0"/>
               <w:numPr>
+                <w:ilvl w:val="0"/>
                 <w:numId w:val="0"/>
               </w:numPr>
               <w:jc w:val="both"/>
@@ -2259,7 +2171,9 @@
             <w:insideV w:val="single" w:color="auto" w:sz="4" w:space="0"/>
           </w:tblBorders>
           <w:tblCellMar>
+            <w:top w:w="0" w:type="dxa"/>
             <w:left w:w="108" w:type="dxa"/>
+            <w:bottom w:w="0" w:type="dxa"/>
             <w:right w:w="108" w:type="dxa"/>
           </w:tblCellMar>
         </w:tblPrEx>
@@ -2274,6 +2188,7 @@
             <w:pPr>
               <w:widowControl w:val="0"/>
               <w:numPr>
+                <w:ilvl w:val="0"/>
                 <w:numId w:val="0"/>
               </w:numPr>
               <w:jc w:val="both"/>
@@ -2306,6 +2221,7 @@
             <w:pPr>
               <w:widowControl w:val="0"/>
               <w:numPr>
+                <w:ilvl w:val="0"/>
                 <w:numId w:val="0"/>
               </w:numPr>
               <w:jc w:val="both"/>
@@ -2338,6 +2254,7 @@
             <w:pPr>
               <w:widowControl w:val="0"/>
               <w:numPr>
+                <w:ilvl w:val="0"/>
                 <w:numId w:val="0"/>
               </w:numPr>
               <w:jc w:val="both"/>
@@ -2374,7 +2291,9 @@
             <w:insideV w:val="single" w:color="auto" w:sz="4" w:space="0"/>
           </w:tblBorders>
           <w:tblCellMar>
+            <w:top w:w="0" w:type="dxa"/>
             <w:left w:w="108" w:type="dxa"/>
+            <w:bottom w:w="0" w:type="dxa"/>
             <w:right w:w="108" w:type="dxa"/>
           </w:tblCellMar>
         </w:tblPrEx>
@@ -2389,6 +2308,7 @@
             <w:pPr>
               <w:widowControl w:val="0"/>
               <w:numPr>
+                <w:ilvl w:val="0"/>
                 <w:numId w:val="0"/>
               </w:numPr>
               <w:jc w:val="both"/>
@@ -2421,6 +2341,7 @@
             <w:pPr>
               <w:widowControl w:val="0"/>
               <w:numPr>
+                <w:ilvl w:val="0"/>
                 <w:numId w:val="0"/>
               </w:numPr>
               <w:jc w:val="both"/>
@@ -2453,6 +2374,7 @@
             <w:pPr>
               <w:widowControl w:val="0"/>
               <w:numPr>
+                <w:ilvl w:val="0"/>
                 <w:numId w:val="0"/>
               </w:numPr>
               <w:jc w:val="both"/>
@@ -2483,6 +2405,7 @@
       <w:pPr>
         <w:widowControl w:val="0"/>
         <w:numPr>
+          <w:ilvl w:val="0"/>
           <w:numId w:val="0"/>
         </w:numPr>
         <w:jc w:val="both"/>
@@ -2511,6 +2434,7 @@
       <w:pPr>
         <w:widowControl w:val="0"/>
         <w:numPr>
+          <w:ilvl w:val="0"/>
           <w:numId w:val="0"/>
         </w:numPr>
         <w:jc w:val="both"/>
@@ -2550,7 +2474,9 @@
         </w:tblBorders>
         <w:tblLayout w:type="autofit"/>
         <w:tblCellMar>
+          <w:top w:w="0" w:type="dxa"/>
           <w:left w:w="108" w:type="dxa"/>
+          <w:bottom w:w="0" w:type="dxa"/>
           <w:right w:w="108" w:type="dxa"/>
         </w:tblCellMar>
       </w:tblPr>
@@ -2570,7 +2496,9 @@
             <w:insideV w:val="single" w:color="auto" w:sz="4" w:space="0"/>
           </w:tblBorders>
           <w:tblCellMar>
+            <w:top w:w="0" w:type="dxa"/>
             <w:left w:w="108" w:type="dxa"/>
+            <w:bottom w:w="0" w:type="dxa"/>
             <w:right w:w="108" w:type="dxa"/>
           </w:tblCellMar>
         </w:tblPrEx>
@@ -2585,6 +2513,7 @@
             <w:pPr>
               <w:widowControl w:val="0"/>
               <w:numPr>
+                <w:ilvl w:val="0"/>
                 <w:numId w:val="0"/>
               </w:numPr>
               <w:jc w:val="both"/>
@@ -2617,6 +2546,7 @@
             <w:pPr>
               <w:widowControl w:val="0"/>
               <w:numPr>
+                <w:ilvl w:val="0"/>
                 <w:numId w:val="0"/>
               </w:numPr>
               <w:jc w:val="both"/>
@@ -2649,6 +2579,7 @@
             <w:pPr>
               <w:widowControl w:val="0"/>
               <w:numPr>
+                <w:ilvl w:val="0"/>
                 <w:numId w:val="0"/>
               </w:numPr>
               <w:jc w:val="both"/>
@@ -2685,7 +2616,9 @@
             <w:insideV w:val="single" w:color="auto" w:sz="4" w:space="0"/>
           </w:tblBorders>
           <w:tblCellMar>
+            <w:top w:w="0" w:type="dxa"/>
             <w:left w:w="108" w:type="dxa"/>
+            <w:bottom w:w="0" w:type="dxa"/>
             <w:right w:w="108" w:type="dxa"/>
           </w:tblCellMar>
         </w:tblPrEx>
@@ -2700,6 +2633,7 @@
             <w:pPr>
               <w:widowControl w:val="0"/>
               <w:numPr>
+                <w:ilvl w:val="0"/>
                 <w:numId w:val="0"/>
               </w:numPr>
               <w:jc w:val="both"/>
@@ -2732,6 +2666,7 @@
             <w:pPr>
               <w:widowControl w:val="0"/>
               <w:numPr>
+                <w:ilvl w:val="0"/>
                 <w:numId w:val="0"/>
               </w:numPr>
               <w:jc w:val="both"/>
@@ -2764,6 +2699,7 @@
             <w:pPr>
               <w:widowControl w:val="0"/>
               <w:numPr>
+                <w:ilvl w:val="0"/>
                 <w:numId w:val="0"/>
               </w:numPr>
               <w:jc w:val="both"/>
@@ -2800,7 +2736,9 @@
             <w:insideV w:val="single" w:color="auto" w:sz="4" w:space="0"/>
           </w:tblBorders>
           <w:tblCellMar>
+            <w:top w:w="0" w:type="dxa"/>
             <w:left w:w="108" w:type="dxa"/>
+            <w:bottom w:w="0" w:type="dxa"/>
             <w:right w:w="108" w:type="dxa"/>
           </w:tblCellMar>
         </w:tblPrEx>
@@ -2815,6 +2753,7 @@
             <w:pPr>
               <w:widowControl w:val="0"/>
               <w:numPr>
+                <w:ilvl w:val="0"/>
                 <w:numId w:val="0"/>
               </w:numPr>
               <w:jc w:val="both"/>
@@ -2847,6 +2786,7 @@
             <w:pPr>
               <w:widowControl w:val="0"/>
               <w:numPr>
+                <w:ilvl w:val="0"/>
                 <w:numId w:val="0"/>
               </w:numPr>
               <w:jc w:val="both"/>
@@ -2879,6 +2819,7 @@
             <w:pPr>
               <w:widowControl w:val="0"/>
               <w:numPr>
+                <w:ilvl w:val="0"/>
                 <w:numId w:val="0"/>
               </w:numPr>
               <w:jc w:val="both"/>
@@ -2915,7 +2856,9 @@
             <w:insideV w:val="single" w:color="auto" w:sz="4" w:space="0"/>
           </w:tblBorders>
           <w:tblCellMar>
+            <w:top w:w="0" w:type="dxa"/>
             <w:left w:w="108" w:type="dxa"/>
+            <w:bottom w:w="0" w:type="dxa"/>
             <w:right w:w="108" w:type="dxa"/>
           </w:tblCellMar>
         </w:tblPrEx>
@@ -2930,6 +2873,7 @@
             <w:pPr>
               <w:widowControl w:val="0"/>
               <w:numPr>
+                <w:ilvl w:val="0"/>
                 <w:numId w:val="0"/>
               </w:numPr>
               <w:jc w:val="both"/>
@@ -2962,6 +2906,7 @@
             <w:pPr>
               <w:widowControl w:val="0"/>
               <w:numPr>
+                <w:ilvl w:val="0"/>
                 <w:numId w:val="0"/>
               </w:numPr>
               <w:jc w:val="both"/>
@@ -2994,6 +2939,7 @@
             <w:pPr>
               <w:widowControl w:val="0"/>
               <w:numPr>
+                <w:ilvl w:val="0"/>
                 <w:numId w:val="0"/>
               </w:numPr>
               <w:jc w:val="both"/>
@@ -3024,6 +2970,7 @@
       <w:pPr>
         <w:widowControl w:val="0"/>
         <w:numPr>
+          <w:ilvl w:val="0"/>
           <w:numId w:val="0"/>
         </w:numPr>
         <w:jc w:val="both"/>
@@ -3052,6 +2999,7 @@
       <w:pPr>
         <w:widowControl w:val="0"/>
         <w:numPr>
+          <w:ilvl w:val="0"/>
           <w:numId w:val="0"/>
         </w:numPr>
         <w:jc w:val="both"/>
@@ -3091,7 +3039,9 @@
         </w:tblBorders>
         <w:tblLayout w:type="autofit"/>
         <w:tblCellMar>
+          <w:top w:w="0" w:type="dxa"/>
           <w:left w:w="108" w:type="dxa"/>
+          <w:bottom w:w="0" w:type="dxa"/>
           <w:right w:w="108" w:type="dxa"/>
         </w:tblCellMar>
       </w:tblPr>
@@ -3111,7 +3061,9 @@
             <w:insideV w:val="single" w:color="auto" w:sz="4" w:space="0"/>
           </w:tblBorders>
           <w:tblCellMar>
+            <w:top w:w="0" w:type="dxa"/>
             <w:left w:w="108" w:type="dxa"/>
+            <w:bottom w:w="0" w:type="dxa"/>
             <w:right w:w="108" w:type="dxa"/>
           </w:tblCellMar>
         </w:tblPrEx>
@@ -3126,6 +3078,7 @@
             <w:pPr>
               <w:widowControl w:val="0"/>
               <w:numPr>
+                <w:ilvl w:val="0"/>
                 <w:numId w:val="0"/>
               </w:numPr>
               <w:jc w:val="both"/>
@@ -3158,6 +3111,7 @@
             <w:pPr>
               <w:widowControl w:val="0"/>
               <w:numPr>
+                <w:ilvl w:val="0"/>
                 <w:numId w:val="0"/>
               </w:numPr>
               <w:jc w:val="both"/>
@@ -3190,6 +3144,7 @@
             <w:pPr>
               <w:widowControl w:val="0"/>
               <w:numPr>
+                <w:ilvl w:val="0"/>
                 <w:numId w:val="0"/>
               </w:numPr>
               <w:jc w:val="both"/>
@@ -3226,7 +3181,9 @@
             <w:insideV w:val="single" w:color="auto" w:sz="4" w:space="0"/>
           </w:tblBorders>
           <w:tblCellMar>
+            <w:top w:w="0" w:type="dxa"/>
             <w:left w:w="108" w:type="dxa"/>
+            <w:bottom w:w="0" w:type="dxa"/>
             <w:right w:w="108" w:type="dxa"/>
           </w:tblCellMar>
         </w:tblPrEx>
@@ -3241,6 +3198,7 @@
             <w:pPr>
               <w:widowControl w:val="0"/>
               <w:numPr>
+                <w:ilvl w:val="0"/>
                 <w:numId w:val="0"/>
               </w:numPr>
               <w:jc w:val="both"/>
@@ -3273,6 +3231,7 @@
             <w:pPr>
               <w:widowControl w:val="0"/>
               <w:numPr>
+                <w:ilvl w:val="0"/>
                 <w:numId w:val="0"/>
               </w:numPr>
               <w:jc w:val="both"/>
@@ -3305,6 +3264,7 @@
             <w:pPr>
               <w:widowControl w:val="0"/>
               <w:numPr>
+                <w:ilvl w:val="0"/>
                 <w:numId w:val="0"/>
               </w:numPr>
               <w:jc w:val="both"/>
@@ -3341,7 +3301,9 @@
             <w:insideV w:val="single" w:color="auto" w:sz="4" w:space="0"/>
           </w:tblBorders>
           <w:tblCellMar>
+            <w:top w:w="0" w:type="dxa"/>
             <w:left w:w="108" w:type="dxa"/>
+            <w:bottom w:w="0" w:type="dxa"/>
             <w:right w:w="108" w:type="dxa"/>
           </w:tblCellMar>
         </w:tblPrEx>
@@ -3356,6 +3318,7 @@
             <w:pPr>
               <w:widowControl w:val="0"/>
               <w:numPr>
+                <w:ilvl w:val="0"/>
                 <w:numId w:val="0"/>
               </w:numPr>
               <w:jc w:val="both"/>
@@ -3388,6 +3351,7 @@
             <w:pPr>
               <w:widowControl w:val="0"/>
               <w:numPr>
+                <w:ilvl w:val="0"/>
                 <w:numId w:val="0"/>
               </w:numPr>
               <w:jc w:val="both"/>
@@ -3420,6 +3384,7 @@
             <w:pPr>
               <w:widowControl w:val="0"/>
               <w:numPr>
+                <w:ilvl w:val="0"/>
                 <w:numId w:val="0"/>
               </w:numPr>
               <w:jc w:val="both"/>
@@ -3456,7 +3421,9 @@
             <w:insideV w:val="single" w:color="auto" w:sz="4" w:space="0"/>
           </w:tblBorders>
           <w:tblCellMar>
+            <w:top w:w="0" w:type="dxa"/>
             <w:left w:w="108" w:type="dxa"/>
+            <w:bottom w:w="0" w:type="dxa"/>
             <w:right w:w="108" w:type="dxa"/>
           </w:tblCellMar>
         </w:tblPrEx>
@@ -3471,6 +3438,7 @@
             <w:pPr>
               <w:widowControl w:val="0"/>
               <w:numPr>
+                <w:ilvl w:val="0"/>
                 <w:numId w:val="0"/>
               </w:numPr>
               <w:jc w:val="both"/>
@@ -3503,6 +3471,7 @@
             <w:pPr>
               <w:widowControl w:val="0"/>
               <w:numPr>
+                <w:ilvl w:val="0"/>
                 <w:numId w:val="0"/>
               </w:numPr>
               <w:jc w:val="both"/>
@@ -3535,6 +3504,7 @@
             <w:pPr>
               <w:widowControl w:val="0"/>
               <w:numPr>
+                <w:ilvl w:val="0"/>
                 <w:numId w:val="0"/>
               </w:numPr>
               <w:jc w:val="both"/>
@@ -3565,6 +3535,7 @@
       <w:pPr>
         <w:widowControl w:val="0"/>
         <w:numPr>
+          <w:ilvl w:val="0"/>
           <w:numId w:val="0"/>
         </w:numPr>
         <w:jc w:val="both"/>
@@ -3593,6 +3564,7 @@
       <w:pPr>
         <w:widowControl w:val="0"/>
         <w:numPr>
+          <w:ilvl w:val="0"/>
           <w:numId w:val="0"/>
         </w:numPr>
         <w:jc w:val="both"/>
@@ -3632,7 +3604,9 @@
         </w:tblBorders>
         <w:tblLayout w:type="autofit"/>
         <w:tblCellMar>
+          <w:top w:w="0" w:type="dxa"/>
           <w:left w:w="108" w:type="dxa"/>
+          <w:bottom w:w="0" w:type="dxa"/>
           <w:right w:w="108" w:type="dxa"/>
         </w:tblCellMar>
       </w:tblPr>
@@ -3652,7 +3626,9 @@
             <w:insideV w:val="single" w:color="auto" w:sz="4" w:space="0"/>
           </w:tblBorders>
           <w:tblCellMar>
+            <w:top w:w="0" w:type="dxa"/>
             <w:left w:w="108" w:type="dxa"/>
+            <w:bottom w:w="0" w:type="dxa"/>
             <w:right w:w="108" w:type="dxa"/>
           </w:tblCellMar>
         </w:tblPrEx>
@@ -3667,6 +3643,7 @@
             <w:pPr>
               <w:widowControl w:val="0"/>
               <w:numPr>
+                <w:ilvl w:val="0"/>
                 <w:numId w:val="0"/>
               </w:numPr>
               <w:jc w:val="left"/>
@@ -3699,6 +3676,7 @@
             <w:pPr>
               <w:widowControl w:val="0"/>
               <w:numPr>
+                <w:ilvl w:val="0"/>
                 <w:numId w:val="0"/>
               </w:numPr>
               <w:jc w:val="left"/>
@@ -3731,6 +3709,7 @@
             <w:pPr>
               <w:widowControl w:val="0"/>
               <w:numPr>
+                <w:ilvl w:val="0"/>
                 <w:numId w:val="0"/>
               </w:numPr>
               <w:jc w:val="left"/>
@@ -3752,117 +3731,6 @@
                 <w:lang w:val="en-US" w:eastAsia="zh-CN"/>
               </w:rPr>
               <w:t>智谱ChatGLM3-6B</w:t>
-            </w:r>
-          </w:p>
-        </w:tc>
-      </w:tr>
-      <w:tr>
-        <w:tblPrEx>
-          <w:tblBorders>
-            <w:top w:val="single" w:color="auto" w:sz="4" w:space="0"/>
-            <w:left w:val="single" w:color="auto" w:sz="4" w:space="0"/>
-            <w:bottom w:val="single" w:color="auto" w:sz="4" w:space="0"/>
-            <w:right w:val="single" w:color="auto" w:sz="4" w:space="0"/>
-            <w:insideH w:val="single" w:color="auto" w:sz="4" w:space="0"/>
-            <w:insideV w:val="single" w:color="auto" w:sz="4" w:space="0"/>
-          </w:tblBorders>
-        </w:tblPrEx>
-        <w:trPr>
-          <w:jc w:val="center"/>
-        </w:trPr>
-        <w:tc>
-          <w:tcPr>
-            <w:tcW w:w="0" w:type="auto"/>
-          </w:tcPr>
-          <w:p>
-            <w:pPr>
-              <w:widowControl w:val="0"/>
-              <w:numPr>
-                <w:numId w:val="0"/>
-              </w:numPr>
-              <w:jc w:val="left"/>
-              <w:rPr>
-                <w:rFonts w:hint="eastAsia" w:ascii="宋体" w:hAnsi="宋体" w:eastAsia="宋体" w:cs="宋体"/>
-                <w:b w:val="0"/>
-                <w:bCs/>
-                <w:sz w:val="21"/>
-                <w:szCs w:val="21"/>
-              </w:rPr>
-            </w:pPr>
-            <w:r>
-              <w:rPr>
-                <w:rFonts w:hint="eastAsia" w:ascii="宋体" w:hAnsi="宋体" w:eastAsia="宋体" w:cs="宋体"/>
-                <w:b w:val="0"/>
-                <w:bCs/>
-                <w:sz w:val="21"/>
-                <w:szCs w:val="21"/>
-                <w:lang w:val="en-US" w:eastAsia="zh-CN"/>
-              </w:rPr>
-              <w:t>优点​</w:t>
-            </w:r>
-          </w:p>
-        </w:tc>
-        <w:tc>
-          <w:tcPr>
-            <w:tcW w:w="0" w:type="auto"/>
-          </w:tcPr>
-          <w:p>
-            <w:pPr>
-              <w:widowControl w:val="0"/>
-              <w:numPr>
-                <w:numId w:val="0"/>
-              </w:numPr>
-              <w:jc w:val="left"/>
-              <w:rPr>
-                <w:rFonts w:hint="eastAsia" w:ascii="宋体" w:hAnsi="宋体" w:eastAsia="宋体" w:cs="宋体"/>
-                <w:b w:val="0"/>
-                <w:bCs/>
-                <w:sz w:val="21"/>
-                <w:szCs w:val="21"/>
-              </w:rPr>
-            </w:pPr>
-            <w:r>
-              <w:rPr>
-                <w:rFonts w:hint="eastAsia" w:ascii="宋体" w:hAnsi="宋体" w:eastAsia="宋体" w:cs="宋体"/>
-                <w:b w:val="0"/>
-                <w:bCs/>
-                <w:sz w:val="21"/>
-                <w:szCs w:val="21"/>
-                <w:lang w:val="en-US" w:eastAsia="zh-CN"/>
-              </w:rPr>
-              <w:t>拟人化表达（“更喜欢厦门”）+理由（环境、美食）</w:t>
-            </w:r>
-          </w:p>
-        </w:tc>
-        <w:tc>
-          <w:tcPr>
-            <w:tcW w:w="0" w:type="auto"/>
-          </w:tcPr>
-          <w:p>
-            <w:pPr>
-              <w:widowControl w:val="0"/>
-              <w:numPr>
-                <w:numId w:val="0"/>
-              </w:numPr>
-              <w:jc w:val="left"/>
-              <w:rPr>
-                <w:rFonts w:hint="eastAsia" w:ascii="宋体" w:hAnsi="宋体" w:eastAsia="宋体" w:cs="宋体"/>
-                <w:b w:val="0"/>
-                <w:bCs/>
-                <w:sz w:val="21"/>
-                <w:szCs w:val="21"/>
-              </w:rPr>
-            </w:pPr>
-            <w:r>
-              <w:rPr>
-                <w:rFonts w:hint="eastAsia" w:ascii="宋体" w:hAnsi="宋体" w:eastAsia="宋体" w:cs="宋体"/>
-                <w:b w:val="0"/>
-                <w:bCs/>
-                <w:sz w:val="21"/>
-                <w:szCs w:val="21"/>
-                <w:lang w:val="en-US" w:eastAsia="zh-CN"/>
-              </w:rPr>
-              <w:t>严格保持中立，对比两城客观优势</w:t>
             </w:r>
           </w:p>
         </w:tc>
@@ -3878,7 +3746,9 @@
             <w:insideV w:val="single" w:color="auto" w:sz="4" w:space="0"/>
           </w:tblBorders>
           <w:tblCellMar>
+            <w:top w:w="0" w:type="dxa"/>
             <w:left w:w="108" w:type="dxa"/>
+            <w:bottom w:w="0" w:type="dxa"/>
             <w:right w:w="108" w:type="dxa"/>
           </w:tblCellMar>
         </w:tblPrEx>
@@ -3893,6 +3763,7 @@
             <w:pPr>
               <w:widowControl w:val="0"/>
               <w:numPr>
+                <w:ilvl w:val="0"/>
                 <w:numId w:val="0"/>
               </w:numPr>
               <w:jc w:val="left"/>
@@ -3913,18 +3784,19 @@
                 <w:szCs w:val="21"/>
                 <w:lang w:val="en-US" w:eastAsia="zh-CN"/>
               </w:rPr>
-              <w:t>缺点​</w:t>
-            </w:r>
-          </w:p>
-        </w:tc>
-        <w:tc>
-          <w:tcPr>
-            <w:tcW w:w="0" w:type="auto"/>
-          </w:tcPr>
-          <w:p>
-            <w:pPr>
-              <w:widowControl w:val="0"/>
-              <w:numPr>
+              <w:t>优点​</w:t>
+            </w:r>
+          </w:p>
+        </w:tc>
+        <w:tc>
+          <w:tcPr>
+            <w:tcW w:w="0" w:type="auto"/>
+          </w:tcPr>
+          <w:p>
+            <w:pPr>
+              <w:widowControl w:val="0"/>
+              <w:numPr>
+                <w:ilvl w:val="0"/>
                 <w:numId w:val="0"/>
               </w:numPr>
               <w:jc w:val="left"/>
@@ -3945,18 +3817,19 @@
                 <w:szCs w:val="21"/>
                 <w:lang w:val="en-US" w:eastAsia="zh-CN"/>
               </w:rPr>
-              <w:t>模拟对话稍显冗余</w:t>
-            </w:r>
-          </w:p>
-        </w:tc>
-        <w:tc>
-          <w:tcPr>
-            <w:tcW w:w="0" w:type="auto"/>
-          </w:tcPr>
-          <w:p>
-            <w:pPr>
-              <w:widowControl w:val="0"/>
-              <w:numPr>
+              <w:t>拟人化表达（“更喜欢厦门”）+理由（环境、美食）</w:t>
+            </w:r>
+          </w:p>
+        </w:tc>
+        <w:tc>
+          <w:tcPr>
+            <w:tcW w:w="0" w:type="auto"/>
+          </w:tcPr>
+          <w:p>
+            <w:pPr>
+              <w:widowControl w:val="0"/>
+              <w:numPr>
+                <w:ilvl w:val="0"/>
                 <w:numId w:val="0"/>
               </w:numPr>
               <w:jc w:val="left"/>
@@ -3977,7 +3850,7 @@
                 <w:szCs w:val="21"/>
                 <w:lang w:val="en-US" w:eastAsia="zh-CN"/>
               </w:rPr>
-              <w:t>缺乏情感交互，回答机械</w:t>
+              <w:t>严格保持中立，对比两城客观优势</w:t>
             </w:r>
           </w:p>
         </w:tc>
@@ -3993,7 +3866,129 @@
             <w:insideV w:val="single" w:color="auto" w:sz="4" w:space="0"/>
           </w:tblBorders>
           <w:tblCellMar>
+            <w:top w:w="0" w:type="dxa"/>
             <w:left w:w="108" w:type="dxa"/>
+            <w:bottom w:w="0" w:type="dxa"/>
+            <w:right w:w="108" w:type="dxa"/>
+          </w:tblCellMar>
+        </w:tblPrEx>
+        <w:trPr>
+          <w:jc w:val="center"/>
+        </w:trPr>
+        <w:tc>
+          <w:tcPr>
+            <w:tcW w:w="0" w:type="auto"/>
+          </w:tcPr>
+          <w:p>
+            <w:pPr>
+              <w:widowControl w:val="0"/>
+              <w:numPr>
+                <w:ilvl w:val="0"/>
+                <w:numId w:val="0"/>
+              </w:numPr>
+              <w:jc w:val="left"/>
+              <w:rPr>
+                <w:rFonts w:hint="eastAsia" w:ascii="宋体" w:hAnsi="宋体" w:eastAsia="宋体" w:cs="宋体"/>
+                <w:b w:val="0"/>
+                <w:bCs/>
+                <w:sz w:val="21"/>
+                <w:szCs w:val="21"/>
+              </w:rPr>
+            </w:pPr>
+            <w:r>
+              <w:rPr>
+                <w:rFonts w:hint="eastAsia" w:ascii="宋体" w:hAnsi="宋体" w:eastAsia="宋体" w:cs="宋体"/>
+                <w:b w:val="0"/>
+                <w:bCs/>
+                <w:sz w:val="21"/>
+                <w:szCs w:val="21"/>
+                <w:lang w:val="en-US" w:eastAsia="zh-CN"/>
+              </w:rPr>
+              <w:t>缺点​</w:t>
+            </w:r>
+          </w:p>
+        </w:tc>
+        <w:tc>
+          <w:tcPr>
+            <w:tcW w:w="0" w:type="auto"/>
+          </w:tcPr>
+          <w:p>
+            <w:pPr>
+              <w:widowControl w:val="0"/>
+              <w:numPr>
+                <w:ilvl w:val="0"/>
+                <w:numId w:val="0"/>
+              </w:numPr>
+              <w:jc w:val="left"/>
+              <w:rPr>
+                <w:rFonts w:hint="eastAsia" w:ascii="宋体" w:hAnsi="宋体" w:eastAsia="宋体" w:cs="宋体"/>
+                <w:b w:val="0"/>
+                <w:bCs/>
+                <w:sz w:val="21"/>
+                <w:szCs w:val="21"/>
+              </w:rPr>
+            </w:pPr>
+            <w:r>
+              <w:rPr>
+                <w:rFonts w:hint="eastAsia" w:ascii="宋体" w:hAnsi="宋体" w:eastAsia="宋体" w:cs="宋体"/>
+                <w:b w:val="0"/>
+                <w:bCs/>
+                <w:sz w:val="21"/>
+                <w:szCs w:val="21"/>
+                <w:lang w:val="en-US" w:eastAsia="zh-CN"/>
+              </w:rPr>
+              <w:t>模拟对话稍显冗余</w:t>
+            </w:r>
+          </w:p>
+        </w:tc>
+        <w:tc>
+          <w:tcPr>
+            <w:tcW w:w="0" w:type="auto"/>
+          </w:tcPr>
+          <w:p>
+            <w:pPr>
+              <w:widowControl w:val="0"/>
+              <w:numPr>
+                <w:ilvl w:val="0"/>
+                <w:numId w:val="0"/>
+              </w:numPr>
+              <w:jc w:val="left"/>
+              <w:rPr>
+                <w:rFonts w:hint="eastAsia" w:ascii="宋体" w:hAnsi="宋体" w:eastAsia="宋体" w:cs="宋体"/>
+                <w:b w:val="0"/>
+                <w:bCs/>
+                <w:sz w:val="21"/>
+                <w:szCs w:val="21"/>
+              </w:rPr>
+            </w:pPr>
+            <w:r>
+              <w:rPr>
+                <w:rFonts w:hint="eastAsia" w:ascii="宋体" w:hAnsi="宋体" w:eastAsia="宋体" w:cs="宋体"/>
+                <w:b w:val="0"/>
+                <w:bCs/>
+                <w:sz w:val="21"/>
+                <w:szCs w:val="21"/>
+                <w:lang w:val="en-US" w:eastAsia="zh-CN"/>
+              </w:rPr>
+              <w:t>缺乏情感交互，回答机械</w:t>
+            </w:r>
+          </w:p>
+        </w:tc>
+      </w:tr>
+      <w:tr>
+        <w:tblPrEx>
+          <w:tblBorders>
+            <w:top w:val="single" w:color="auto" w:sz="4" w:space="0"/>
+            <w:left w:val="single" w:color="auto" w:sz="4" w:space="0"/>
+            <w:bottom w:val="single" w:color="auto" w:sz="4" w:space="0"/>
+            <w:right w:val="single" w:color="auto" w:sz="4" w:space="0"/>
+            <w:insideH w:val="single" w:color="auto" w:sz="4" w:space="0"/>
+            <w:insideV w:val="single" w:color="auto" w:sz="4" w:space="0"/>
+          </w:tblBorders>
+          <w:tblCellMar>
+            <w:top w:w="0" w:type="dxa"/>
+            <w:left w:w="108" w:type="dxa"/>
+            <w:bottom w:w="0" w:type="dxa"/>
             <w:right w:w="108" w:type="dxa"/>
           </w:tblCellMar>
         </w:tblPrEx>
@@ -4009,6 +4004,7 @@
             <w:pPr>
               <w:widowControl w:val="0"/>
               <w:numPr>
+                <w:ilvl w:val="0"/>
                 <w:numId w:val="0"/>
               </w:numPr>
               <w:jc w:val="left"/>
@@ -4041,6 +4037,7 @@
             <w:pPr>
               <w:widowControl w:val="0"/>
               <w:numPr>
+                <w:ilvl w:val="0"/>
                 <w:numId w:val="0"/>
               </w:numPr>
               <w:jc w:val="left"/>
@@ -4073,6 +4070,7 @@
             <w:pPr>
               <w:widowControl w:val="0"/>
               <w:numPr>
+                <w:ilvl w:val="0"/>
                 <w:numId w:val="0"/>
               </w:numPr>
               <w:jc w:val="left"/>
@@ -4103,6 +4101,7 @@
       <w:pPr>
         <w:widowControl w:val="0"/>
         <w:numPr>
+          <w:ilvl w:val="0"/>
           <w:numId w:val="0"/>
         </w:numPr>
         <w:jc w:val="both"/>
@@ -4131,6 +4130,7 @@
       <w:pPr>
         <w:widowControl w:val="0"/>
         <w:numPr>
+          <w:ilvl w:val="0"/>
           <w:numId w:val="0"/>
         </w:numPr>
         <w:jc w:val="both"/>
@@ -4170,7 +4170,9 @@
         </w:tblBorders>
         <w:tblLayout w:type="autofit"/>
         <w:tblCellMar>
+          <w:top w:w="0" w:type="dxa"/>
           <w:left w:w="108" w:type="dxa"/>
+          <w:bottom w:w="0" w:type="dxa"/>
           <w:right w:w="108" w:type="dxa"/>
         </w:tblCellMar>
       </w:tblPr>
@@ -4190,7 +4192,9 @@
             <w:insideV w:val="single" w:color="auto" w:sz="4" w:space="0"/>
           </w:tblBorders>
           <w:tblCellMar>
+            <w:top w:w="0" w:type="dxa"/>
             <w:left w:w="108" w:type="dxa"/>
+            <w:bottom w:w="0" w:type="dxa"/>
             <w:right w:w="108" w:type="dxa"/>
           </w:tblCellMar>
         </w:tblPrEx>
@@ -4205,6 +4209,7 @@
             <w:pPr>
               <w:widowControl w:val="0"/>
               <w:numPr>
+                <w:ilvl w:val="0"/>
                 <w:numId w:val="0"/>
               </w:numPr>
               <w:jc w:val="both"/>
@@ -4237,6 +4242,7 @@
             <w:pPr>
               <w:widowControl w:val="0"/>
               <w:numPr>
+                <w:ilvl w:val="0"/>
                 <w:numId w:val="0"/>
               </w:numPr>
               <w:jc w:val="both"/>
@@ -4269,6 +4275,7 @@
             <w:pPr>
               <w:widowControl w:val="0"/>
               <w:numPr>
+                <w:ilvl w:val="0"/>
                 <w:numId w:val="0"/>
               </w:numPr>
               <w:jc w:val="both"/>
@@ -4305,7 +4312,9 @@
             <w:insideV w:val="single" w:color="auto" w:sz="4" w:space="0"/>
           </w:tblBorders>
           <w:tblCellMar>
+            <w:top w:w="0" w:type="dxa"/>
             <w:left w:w="108" w:type="dxa"/>
+            <w:bottom w:w="0" w:type="dxa"/>
             <w:right w:w="108" w:type="dxa"/>
           </w:tblCellMar>
         </w:tblPrEx>
@@ -4320,6 +4329,7 @@
             <w:pPr>
               <w:widowControl w:val="0"/>
               <w:numPr>
+                <w:ilvl w:val="0"/>
                 <w:numId w:val="0"/>
               </w:numPr>
               <w:jc w:val="both"/>
@@ -4352,6 +4362,7 @@
             <w:pPr>
               <w:widowControl w:val="0"/>
               <w:numPr>
+                <w:ilvl w:val="0"/>
                 <w:numId w:val="0"/>
               </w:numPr>
               <w:jc w:val="both"/>
@@ -4384,6 +4395,7 @@
             <w:pPr>
               <w:widowControl w:val="0"/>
               <w:numPr>
+                <w:ilvl w:val="0"/>
                 <w:numId w:val="0"/>
               </w:numPr>
               <w:jc w:val="both"/>
@@ -4420,7 +4432,9 @@
             <w:insideV w:val="single" w:color="auto" w:sz="4" w:space="0"/>
           </w:tblBorders>
           <w:tblCellMar>
+            <w:top w:w="0" w:type="dxa"/>
             <w:left w:w="108" w:type="dxa"/>
+            <w:bottom w:w="0" w:type="dxa"/>
             <w:right w:w="108" w:type="dxa"/>
           </w:tblCellMar>
         </w:tblPrEx>
@@ -4435,6 +4449,7 @@
             <w:pPr>
               <w:widowControl w:val="0"/>
               <w:numPr>
+                <w:ilvl w:val="0"/>
                 <w:numId w:val="0"/>
               </w:numPr>
               <w:jc w:val="both"/>
@@ -4467,6 +4482,7 @@
             <w:pPr>
               <w:widowControl w:val="0"/>
               <w:numPr>
+                <w:ilvl w:val="0"/>
                 <w:numId w:val="0"/>
               </w:numPr>
               <w:jc w:val="both"/>
@@ -4499,6 +4515,7 @@
             <w:pPr>
               <w:widowControl w:val="0"/>
               <w:numPr>
+                <w:ilvl w:val="0"/>
                 <w:numId w:val="0"/>
               </w:numPr>
               <w:jc w:val="both"/>
@@ -4535,7 +4552,9 @@
             <w:insideV w:val="single" w:color="auto" w:sz="4" w:space="0"/>
           </w:tblBorders>
           <w:tblCellMar>
+            <w:top w:w="0" w:type="dxa"/>
             <w:left w:w="108" w:type="dxa"/>
+            <w:bottom w:w="0" w:type="dxa"/>
             <w:right w:w="108" w:type="dxa"/>
           </w:tblCellMar>
         </w:tblPrEx>
@@ -4551,6 +4570,7 @@
             <w:pPr>
               <w:widowControl w:val="0"/>
               <w:numPr>
+                <w:ilvl w:val="0"/>
                 <w:numId w:val="0"/>
               </w:numPr>
               <w:jc w:val="both"/>
@@ -4583,6 +4603,7 @@
             <w:pPr>
               <w:widowControl w:val="0"/>
               <w:numPr>
+                <w:ilvl w:val="0"/>
                 <w:numId w:val="0"/>
               </w:numPr>
               <w:jc w:val="both"/>
@@ -4615,6 +4636,7 @@
             <w:pPr>
               <w:widowControl w:val="0"/>
               <w:numPr>
+                <w:ilvl w:val="0"/>
                 <w:numId w:val="0"/>
               </w:numPr>
               <w:jc w:val="both"/>
@@ -4648,6 +4670,7 @@
         <w:pageBreakBefore w:val="0"/>
         <w:widowControl w:val="0"/>
         <w:numPr>
+          <w:ilvl w:val="0"/>
           <w:numId w:val="0"/>
         </w:numPr>
         <w:kinsoku/>
@@ -4688,6 +4711,7 @@
       <w:pPr>
         <w:widowControl w:val="0"/>
         <w:numPr>
+          <w:ilvl w:val="0"/>
           <w:numId w:val="0"/>
         </w:numPr>
         <w:jc w:val="both"/>
@@ -4727,7 +4751,9 @@
         </w:tblBorders>
         <w:tblLayout w:type="autofit"/>
         <w:tblCellMar>
+          <w:top w:w="0" w:type="dxa"/>
           <w:left w:w="108" w:type="dxa"/>
+          <w:bottom w:w="0" w:type="dxa"/>
           <w:right w:w="108" w:type="dxa"/>
         </w:tblCellMar>
       </w:tblPr>
@@ -4746,7 +4772,9 @@
             <w:insideV w:val="single" w:color="auto" w:sz="4" w:space="0"/>
           </w:tblBorders>
           <w:tblCellMar>
+            <w:top w:w="0" w:type="dxa"/>
             <w:left w:w="108" w:type="dxa"/>
+            <w:bottom w:w="0" w:type="dxa"/>
             <w:right w:w="108" w:type="dxa"/>
           </w:tblCellMar>
         </w:tblPrEx>
@@ -4761,6 +4789,7 @@
             <w:pPr>
               <w:widowControl w:val="0"/>
               <w:numPr>
+                <w:ilvl w:val="0"/>
                 <w:numId w:val="0"/>
               </w:numPr>
               <w:jc w:val="both"/>
@@ -4815,6 +4844,7 @@
             <w:pPr>
               <w:widowControl w:val="0"/>
               <w:numPr>
+                <w:ilvl w:val="0"/>
                 <w:numId w:val="0"/>
               </w:numPr>
               <w:jc w:val="both"/>
@@ -4851,7 +4881,9 @@
             <w:insideV w:val="single" w:color="auto" w:sz="4" w:space="0"/>
           </w:tblBorders>
           <w:tblCellMar>
+            <w:top w:w="0" w:type="dxa"/>
             <w:left w:w="108" w:type="dxa"/>
+            <w:bottom w:w="0" w:type="dxa"/>
             <w:right w:w="108" w:type="dxa"/>
           </w:tblCellMar>
         </w:tblPrEx>
@@ -4866,6 +4898,7 @@
             <w:pPr>
               <w:widowControl w:val="0"/>
               <w:numPr>
+                <w:ilvl w:val="0"/>
                 <w:numId w:val="0"/>
               </w:numPr>
               <w:jc w:val="both"/>
@@ -4898,6 +4931,7 @@
             <w:pPr>
               <w:widowControl w:val="0"/>
               <w:numPr>
+                <w:ilvl w:val="0"/>
                 <w:numId w:val="0"/>
               </w:numPr>
               <w:jc w:val="both"/>
@@ -4935,7 +4969,9 @@
             <w:insideV w:val="single" w:color="auto" w:sz="4" w:space="0"/>
           </w:tblBorders>
           <w:tblCellMar>
+            <w:top w:w="0" w:type="dxa"/>
             <w:left w:w="108" w:type="dxa"/>
+            <w:bottom w:w="0" w:type="dxa"/>
             <w:right w:w="108" w:type="dxa"/>
           </w:tblCellMar>
         </w:tblPrEx>
@@ -4950,6 +4986,7 @@
             <w:pPr>
               <w:widowControl w:val="0"/>
               <w:numPr>
+                <w:ilvl w:val="0"/>
                 <w:numId w:val="0"/>
               </w:numPr>
               <w:jc w:val="both"/>
@@ -4993,6 +5030,7 @@
             <w:pPr>
               <w:widowControl w:val="0"/>
               <w:numPr>
+                <w:ilvl w:val="0"/>
                 <w:numId w:val="0"/>
               </w:numPr>
               <w:jc w:val="both"/>
@@ -5029,7 +5067,9 @@
             <w:insideV w:val="single" w:color="auto" w:sz="4" w:space="0"/>
           </w:tblBorders>
           <w:tblCellMar>
+            <w:top w:w="0" w:type="dxa"/>
             <w:left w:w="108" w:type="dxa"/>
+            <w:bottom w:w="0" w:type="dxa"/>
             <w:right w:w="108" w:type="dxa"/>
           </w:tblCellMar>
         </w:tblPrEx>
@@ -5044,6 +5084,7 @@
             <w:pPr>
               <w:widowControl w:val="0"/>
               <w:numPr>
+                <w:ilvl w:val="0"/>
                 <w:numId w:val="0"/>
               </w:numPr>
               <w:jc w:val="both"/>
@@ -5076,6 +5117,7 @@
             <w:pPr>
               <w:widowControl w:val="0"/>
               <w:numPr>
+                <w:ilvl w:val="0"/>
                 <w:numId w:val="0"/>
               </w:numPr>
               <w:jc w:val="both"/>
@@ -5106,6 +5148,7 @@
       <w:pPr>
         <w:widowControl w:val="0"/>
         <w:numPr>
+          <w:ilvl w:val="0"/>
           <w:numId w:val="0"/>
         </w:numPr>
         <w:jc w:val="both"/>
@@ -5123,6 +5166,7 @@
       <w:pPr>
         <w:widowControl w:val="0"/>
         <w:numPr>
+          <w:ilvl w:val="0"/>
           <w:numId w:val="0"/>
         </w:numPr>
         <w:jc w:val="both"/>
@@ -5163,7 +5207,9 @@
         </w:tblBorders>
         <w:tblLayout w:type="autofit"/>
         <w:tblCellMar>
+          <w:top w:w="0" w:type="dxa"/>
           <w:left w:w="108" w:type="dxa"/>
+          <w:bottom w:w="0" w:type="dxa"/>
           <w:right w:w="108" w:type="dxa"/>
         </w:tblCellMar>
       </w:tblPr>
@@ -5182,7 +5228,9 @@
             <w:insideV w:val="single" w:color="auto" w:sz="4" w:space="0"/>
           </w:tblBorders>
           <w:tblCellMar>
+            <w:top w:w="0" w:type="dxa"/>
             <w:left w:w="108" w:type="dxa"/>
+            <w:bottom w:w="0" w:type="dxa"/>
             <w:right w:w="108" w:type="dxa"/>
           </w:tblCellMar>
         </w:tblPrEx>
@@ -5197,6 +5245,7 @@
             <w:pPr>
               <w:widowControl w:val="0"/>
               <w:numPr>
+                <w:ilvl w:val="0"/>
                 <w:numId w:val="0"/>
               </w:numPr>
               <w:jc w:val="both"/>
@@ -5231,6 +5280,7 @@
             <w:pPr>
               <w:widowControl w:val="0"/>
               <w:numPr>
+                <w:ilvl w:val="0"/>
                 <w:numId w:val="0"/>
               </w:numPr>
               <w:jc w:val="both"/>
@@ -5269,7 +5319,9 @@
             <w:insideV w:val="single" w:color="auto" w:sz="4" w:space="0"/>
           </w:tblBorders>
           <w:tblCellMar>
+            <w:top w:w="0" w:type="dxa"/>
             <w:left w:w="108" w:type="dxa"/>
+            <w:bottom w:w="0" w:type="dxa"/>
             <w:right w:w="108" w:type="dxa"/>
           </w:tblCellMar>
         </w:tblPrEx>
@@ -5284,6 +5336,7 @@
             <w:pPr>
               <w:widowControl w:val="0"/>
               <w:numPr>
+                <w:ilvl w:val="0"/>
                 <w:numId w:val="0"/>
               </w:numPr>
               <w:jc w:val="both"/>
@@ -5318,6 +5371,7 @@
             <w:pPr>
               <w:widowControl w:val="0"/>
               <w:numPr>
+                <w:ilvl w:val="0"/>
                 <w:numId w:val="0"/>
               </w:numPr>
               <w:jc w:val="both"/>
@@ -5356,7 +5410,9 @@
             <w:insideV w:val="single" w:color="auto" w:sz="4" w:space="0"/>
           </w:tblBorders>
           <w:tblCellMar>
+            <w:top w:w="0" w:type="dxa"/>
             <w:left w:w="108" w:type="dxa"/>
+            <w:bottom w:w="0" w:type="dxa"/>
             <w:right w:w="108" w:type="dxa"/>
           </w:tblCellMar>
         </w:tblPrEx>
@@ -5372,6 +5428,7 @@
             <w:pPr>
               <w:widowControl w:val="0"/>
               <w:numPr>
+                <w:ilvl w:val="0"/>
                 <w:numId w:val="0"/>
               </w:numPr>
               <w:jc w:val="both"/>
@@ -5406,6 +5463,7 @@
             <w:pPr>
               <w:widowControl w:val="0"/>
               <w:numPr>
+                <w:ilvl w:val="0"/>
                 <w:numId w:val="0"/>
               </w:numPr>
               <w:jc w:val="both"/>
@@ -5444,7 +5502,9 @@
             <w:insideV w:val="single" w:color="auto" w:sz="4" w:space="0"/>
           </w:tblBorders>
           <w:tblCellMar>
+            <w:top w:w="0" w:type="dxa"/>
             <w:left w:w="108" w:type="dxa"/>
+            <w:bottom w:w="0" w:type="dxa"/>
             <w:right w:w="108" w:type="dxa"/>
           </w:tblCellMar>
         </w:tblPrEx>
@@ -5459,6 +5519,7 @@
             <w:pPr>
               <w:widowControl w:val="0"/>
               <w:numPr>
+                <w:ilvl w:val="0"/>
                 <w:numId w:val="0"/>
               </w:numPr>
               <w:jc w:val="both"/>
@@ -5493,6 +5554,7 @@
             <w:pPr>
               <w:widowControl w:val="0"/>
               <w:numPr>
+                <w:ilvl w:val="0"/>
                 <w:numId w:val="0"/>
               </w:numPr>
               <w:jc w:val="both"/>
@@ -5528,6 +5590,7 @@
         <w:pageBreakBefore w:val="0"/>
         <w:widowControl w:val="0"/>
         <w:numPr>
+          <w:ilvl w:val="0"/>
           <w:numId w:val="0"/>
         </w:numPr>
         <w:kinsoku/>
@@ -5579,7 +5642,9 @@
         </w:tblBorders>
         <w:tblLayout w:type="autofit"/>
         <w:tblCellMar>
+          <w:top w:w="0" w:type="dxa"/>
           <w:left w:w="108" w:type="dxa"/>
+          <w:bottom w:w="0" w:type="dxa"/>
           <w:right w:w="108" w:type="dxa"/>
         </w:tblCellMar>
       </w:tblPr>
@@ -5598,6 +5663,12 @@
             <w:insideH w:val="single" w:color="auto" w:sz="4" w:space="0"/>
             <w:insideV w:val="single" w:color="auto" w:sz="4" w:space="0"/>
           </w:tblBorders>
+          <w:tblCellMar>
+            <w:top w:w="0" w:type="dxa"/>
+            <w:left w:w="108" w:type="dxa"/>
+            <w:bottom w:w="0" w:type="dxa"/>
+            <w:right w:w="108" w:type="dxa"/>
+          </w:tblCellMar>
         </w:tblPrEx>
         <w:trPr>
           <w:jc w:val="center"/>
@@ -5610,6 +5681,7 @@
             <w:pPr>
               <w:widowControl w:val="0"/>
               <w:numPr>
+                <w:ilvl w:val="0"/>
                 <w:numId w:val="0"/>
               </w:numPr>
               <w:jc w:val="both"/>
@@ -5642,6 +5714,7 @@
             <w:pPr>
               <w:widowControl w:val="0"/>
               <w:numPr>
+                <w:ilvl w:val="0"/>
                 <w:numId w:val="0"/>
               </w:numPr>
               <w:jc w:val="both"/>
@@ -5674,6 +5747,7 @@
             <w:pPr>
               <w:widowControl w:val="0"/>
               <w:numPr>
+                <w:ilvl w:val="0"/>
                 <w:numId w:val="0"/>
               </w:numPr>
               <w:jc w:val="both"/>
@@ -5710,7 +5784,9 @@
             <w:insideV w:val="single" w:color="auto" w:sz="4" w:space="0"/>
           </w:tblBorders>
           <w:tblCellMar>
+            <w:top w:w="0" w:type="dxa"/>
             <w:left w:w="108" w:type="dxa"/>
+            <w:bottom w:w="0" w:type="dxa"/>
             <w:right w:w="108" w:type="dxa"/>
           </w:tblCellMar>
         </w:tblPrEx>
@@ -5725,6 +5801,7 @@
             <w:pPr>
               <w:widowControl w:val="0"/>
               <w:numPr>
+                <w:ilvl w:val="0"/>
                 <w:numId w:val="0"/>
               </w:numPr>
               <w:jc w:val="both"/>
@@ -5757,6 +5834,7 @@
             <w:pPr>
               <w:widowControl w:val="0"/>
               <w:numPr>
+                <w:ilvl w:val="0"/>
                 <w:numId w:val="0"/>
               </w:numPr>
               <w:jc w:val="both"/>
@@ -5811,6 +5889,7 @@
             <w:pPr>
               <w:widowControl w:val="0"/>
               <w:numPr>
+                <w:ilvl w:val="0"/>
                 <w:numId w:val="0"/>
               </w:numPr>
               <w:jc w:val="both"/>
@@ -5869,7 +5948,9 @@
             <w:insideV w:val="single" w:color="auto" w:sz="4" w:space="0"/>
           </w:tblBorders>
           <w:tblCellMar>
+            <w:top w:w="0" w:type="dxa"/>
             <w:left w:w="108" w:type="dxa"/>
+            <w:bottom w:w="0" w:type="dxa"/>
             <w:right w:w="108" w:type="dxa"/>
           </w:tblCellMar>
         </w:tblPrEx>
@@ -5884,6 +5965,7 @@
             <w:pPr>
               <w:widowControl w:val="0"/>
               <w:numPr>
+                <w:ilvl w:val="0"/>
                 <w:numId w:val="0"/>
               </w:numPr>
               <w:jc w:val="both"/>
@@ -5916,6 +5998,7 @@
             <w:pPr>
               <w:widowControl w:val="0"/>
               <w:numPr>
+                <w:ilvl w:val="0"/>
                 <w:numId w:val="0"/>
               </w:numPr>
               <w:jc w:val="both"/>
@@ -5970,6 +6053,7 @@
             <w:pPr>
               <w:widowControl w:val="0"/>
               <w:numPr>
+                <w:ilvl w:val="0"/>
                 <w:numId w:val="0"/>
               </w:numPr>
               <w:jc w:val="both"/>
@@ -6028,7 +6112,9 @@
             <w:insideV w:val="single" w:color="auto" w:sz="4" w:space="0"/>
           </w:tblBorders>
           <w:tblCellMar>
+            <w:top w:w="0" w:type="dxa"/>
             <w:left w:w="108" w:type="dxa"/>
+            <w:bottom w:w="0" w:type="dxa"/>
             <w:right w:w="108" w:type="dxa"/>
           </w:tblCellMar>
         </w:tblPrEx>
@@ -6043,6 +6129,7 @@
             <w:pPr>
               <w:widowControl w:val="0"/>
               <w:numPr>
+                <w:ilvl w:val="0"/>
                 <w:numId w:val="0"/>
               </w:numPr>
               <w:jc w:val="both"/>
@@ -6075,6 +6162,7 @@
             <w:pPr>
               <w:widowControl w:val="0"/>
               <w:numPr>
+                <w:ilvl w:val="0"/>
                 <w:numId w:val="0"/>
               </w:numPr>
               <w:jc w:val="both"/>
@@ -6129,6 +6217,7 @@
             <w:pPr>
               <w:widowControl w:val="0"/>
               <w:numPr>
+                <w:ilvl w:val="0"/>
                 <w:numId w:val="0"/>
               </w:numPr>
               <w:jc w:val="both"/>
@@ -6187,7 +6276,9 @@
             <w:insideV w:val="single" w:color="auto" w:sz="4" w:space="0"/>
           </w:tblBorders>
           <w:tblCellMar>
+            <w:top w:w="0" w:type="dxa"/>
             <w:left w:w="108" w:type="dxa"/>
+            <w:bottom w:w="0" w:type="dxa"/>
             <w:right w:w="108" w:type="dxa"/>
           </w:tblCellMar>
         </w:tblPrEx>
@@ -6202,6 +6293,7 @@
             <w:pPr>
               <w:widowControl w:val="0"/>
               <w:numPr>
+                <w:ilvl w:val="0"/>
                 <w:numId w:val="0"/>
               </w:numPr>
               <w:jc w:val="both"/>
@@ -6234,6 +6326,7 @@
             <w:pPr>
               <w:widowControl w:val="0"/>
               <w:numPr>
+                <w:ilvl w:val="0"/>
                 <w:numId w:val="0"/>
               </w:numPr>
               <w:jc w:val="both"/>
@@ -6288,6 +6381,7 @@
             <w:pPr>
               <w:widowControl w:val="0"/>
               <w:numPr>
+                <w:ilvl w:val="0"/>
                 <w:numId w:val="0"/>
               </w:numPr>
               <w:jc w:val="both"/>
@@ -6346,7 +6440,9 @@
             <w:insideV w:val="single" w:color="auto" w:sz="4" w:space="0"/>
           </w:tblBorders>
           <w:tblCellMar>
+            <w:top w:w="0" w:type="dxa"/>
             <w:left w:w="108" w:type="dxa"/>
+            <w:bottom w:w="0" w:type="dxa"/>
             <w:right w:w="108" w:type="dxa"/>
           </w:tblCellMar>
         </w:tblPrEx>
@@ -6361,6 +6457,7 @@
             <w:pPr>
               <w:widowControl w:val="0"/>
               <w:numPr>
+                <w:ilvl w:val="0"/>
                 <w:numId w:val="0"/>
               </w:numPr>
               <w:jc w:val="both"/>
@@ -6393,6 +6490,7 @@
             <w:pPr>
               <w:widowControl w:val="0"/>
               <w:numPr>
+                <w:ilvl w:val="0"/>
                 <w:numId w:val="0"/>
               </w:numPr>
               <w:jc w:val="both"/>
@@ -6425,6 +6523,7 @@
             <w:pPr>
               <w:widowControl w:val="0"/>
               <w:numPr>
+                <w:ilvl w:val="0"/>
                 <w:numId w:val="0"/>
               </w:numPr>
               <w:jc w:val="both"/>
@@ -6458,6 +6557,7 @@
         <w:pageBreakBefore w:val="0"/>
         <w:widowControl w:val="0"/>
         <w:numPr>
+          <w:ilvl w:val="0"/>
           <w:numId w:val="0"/>
         </w:numPr>
         <w:kinsoku/>
@@ -6501,6 +6601,7 @@
         <w:pageBreakBefore w:val="0"/>
         <w:widowControl w:val="0"/>
         <w:numPr>
+          <w:ilvl w:val="0"/>
           <w:numId w:val="0"/>
         </w:numPr>
         <w:kinsoku/>
@@ -6566,6 +6667,7 @@
         <w:pageBreakBefore w:val="0"/>
         <w:widowControl w:val="0"/>
         <w:numPr>
+          <w:ilvl w:val="0"/>
           <w:numId w:val="0"/>
         </w:numPr>
         <w:kinsoku/>
@@ -6622,6 +6724,125 @@
           <w:lang w:val="en-US" w:eastAsia="zh-CN"/>
         </w:rPr>
         <w:t>智谱ChatGLM：适合强调信息全面性、严谨性的学术或专业场景，但需人工复核事实准确性。</w:t>
+      </w:r>
+    </w:p>
+    <w:p>
+      <w:pPr>
+        <w:keepNext w:val="0"/>
+        <w:keepLines w:val="0"/>
+        <w:pageBreakBefore w:val="0"/>
+        <w:widowControl w:val="0"/>
+        <w:numPr>
+          <w:ilvl w:val="0"/>
+          <w:numId w:val="0"/>
+        </w:numPr>
+        <w:kinsoku/>
+        <w:wordWrap/>
+        <w:overflowPunct/>
+        <w:topLinePunct w:val="0"/>
+        <w:autoSpaceDE/>
+        <w:autoSpaceDN/>
+        <w:bidi w:val="0"/>
+        <w:adjustRightInd/>
+        <w:snapToGrid/>
+        <w:spacing w:before="157" w:beforeLines="50" w:after="157" w:afterLines="50" w:line="360" w:lineRule="exact"/>
+        <w:jc w:val="both"/>
+        <w:textAlignment w:val="auto"/>
+        <w:rPr>
+          <w:rFonts w:hint="eastAsia" w:ascii="黑体" w:hAnsi="黑体" w:eastAsia="黑体" w:cs="黑体"/>
+          <w:b w:val="0"/>
+          <w:bCs/>
+          <w:sz w:val="21"/>
+          <w:szCs w:val="21"/>
+          <w:lang w:val="en-US" w:eastAsia="zh-CN"/>
+        </w:rPr>
+      </w:pPr>
+      <w:r>
+        <w:rPr>
+          <w:rFonts w:hint="eastAsia" w:ascii="黑体" w:hAnsi="黑体" w:eastAsia="黑体" w:cs="黑体"/>
+          <w:b w:val="0"/>
+          <w:bCs/>
+          <w:sz w:val="21"/>
+          <w:szCs w:val="21"/>
+          <w:lang w:val="en-US" w:eastAsia="zh-CN"/>
+        </w:rPr>
+        <w:t>5 项目公开可访问链接</w:t>
+      </w:r>
+      <w:bookmarkStart w:id="0" w:name="_GoBack"/>
+      <w:bookmarkEnd w:id="0"/>
+    </w:p>
+    <w:p>
+      <w:pPr>
+        <w:keepNext w:val="0"/>
+        <w:keepLines w:val="0"/>
+        <w:pageBreakBefore w:val="0"/>
+        <w:widowControl w:val="0"/>
+        <w:numPr>
+          <w:ilvl w:val="0"/>
+          <w:numId w:val="0"/>
+        </w:numPr>
+        <w:kinsoku/>
+        <w:wordWrap/>
+        <w:overflowPunct/>
+        <w:topLinePunct w:val="0"/>
+        <w:autoSpaceDE/>
+        <w:autoSpaceDN/>
+        <w:bidi w:val="0"/>
+        <w:adjustRightInd/>
+        <w:snapToGrid/>
+        <w:spacing w:line="360" w:lineRule="exact"/>
+        <w:ind w:firstLine="482" w:firstLineChars="200"/>
+        <w:jc w:val="both"/>
+        <w:textAlignment w:val="auto"/>
+        <w:rPr>
+          <w:rFonts w:hint="default" w:ascii="宋体" w:hAnsi="宋体" w:cs="宋体"/>
+          <w:b w:val="0"/>
+          <w:bCs/>
+          <w:sz w:val="21"/>
+          <w:szCs w:val="21"/>
+          <w:lang w:val="en-US" w:eastAsia="zh-CN"/>
+        </w:rPr>
+      </w:pPr>
+      <w:r>
+        <w:rPr>
+          <w:rFonts w:ascii="宋体" w:hAnsi="宋体" w:eastAsia="宋体" w:cs="宋体"/>
+          <w:sz w:val="24"/>
+          <w:szCs w:val="24"/>
+        </w:rPr>
+        <w:fldChar w:fldCharType="begin"/>
+      </w:r>
+      <w:r>
+        <w:rPr>
+          <w:rFonts w:ascii="宋体" w:hAnsi="宋体" w:eastAsia="宋体" w:cs="宋体"/>
+          <w:sz w:val="24"/>
+          <w:szCs w:val="24"/>
+        </w:rPr>
+        <w:instrText xml:space="preserve"> HYPERLINK "https://github.com/F1breXW/Deployment-Experience-of-Large-Language-Models" </w:instrText>
+      </w:r>
+      <w:r>
+        <w:rPr>
+          <w:rFonts w:ascii="宋体" w:hAnsi="宋体" w:eastAsia="宋体" w:cs="宋体"/>
+          <w:sz w:val="24"/>
+          <w:szCs w:val="24"/>
+        </w:rPr>
+        <w:fldChar w:fldCharType="separate"/>
+      </w:r>
+      <w:r>
+        <w:rPr>
+          <w:rStyle w:val="9"/>
+          <w:rFonts w:ascii="宋体" w:hAnsi="宋体" w:eastAsia="宋体" w:cs="宋体"/>
+          <w:sz w:val="24"/>
+          <w:szCs w:val="24"/>
+        </w:rPr>
+        <w:t>F1breXW/Deployment-Experience-of-Large-Language-Models: 大语言模型部署体验 (github.com)</w:t>
+      </w:r>
+      <w:r>
+        <w:rPr>
+          <w:rFonts w:ascii="宋体" w:hAnsi="宋体" w:eastAsia="宋体" w:cs="宋体"/>
+          <w:sz w:val="24"/>
+          <w:szCs w:val="24"/>
+        </w:rPr>
+        <w:fldChar w:fldCharType="end"/>
       </w:r>
     </w:p>
     <w:sectPr>
@@ -6662,7 +6883,7 @@
   <w:docDefaults>
     <w:rPrDefault>
       <w:rPr>
-        <w:rFonts w:asciiTheme="minorHAnsi" w:hAnsiTheme="minorHAnsi" w:eastAsiaTheme="minorEastAsia" w:cstheme="minorBidi"/>
+        <w:rFonts w:ascii="Times New Roman" w:hAnsi="Times New Roman" w:eastAsia="宋体" w:cs="Times New Roman"/>
       </w:rPr>
     </w:rPrDefault>
     <w:pPrDefault/>
@@ -7049,6 +7270,17 @@
       </w:tblBorders>
     </w:tblPr>
   </w:style>
+  <w:style w:type="character" w:styleId="9">
+    <w:name w:val="Hyperlink"/>
+    <w:basedOn w:val="8"/>
+    <w:unhideWhenUsed/>
+    <w:qFormat/>
+    <w:uiPriority w:val="99"/>
+    <w:rPr>
+      <w:color w:val="0000FF"/>
+      <w:u w:val="single"/>
+    </w:rPr>
+  </w:style>
 </w:styles>
 </file>
 
